--- a/SSV.docx
+++ b/SSV.docx
@@ -86,7 +86,10 @@
         <w:t xml:space="preserve"> This ended up being an issue with using SQLite, so we instead spun up an Azure Virtual Machine and were able to get everything to work properly.</w:t>
       </w:r>
       <w:r>
-        <w:t xml:space="preserve"> An improvement we could make would be to use PostgreSQL or MongoDB instead of SQLite so we could use the CLI method of deployment which would be much simpler and cheaper (particularly for an app that would need to be running long term). Another improvement we could make would be doing more statistics that update with the current season.</w:t>
+        <w:t xml:space="preserve"> An improvement we could make would be to use PostgreSQL or MongoDB instead of SQLite so we could use the CLI method of deployment which would be much simpler and cheaper (particularly for an app that would need to be running long term). </w:t>
+      </w:r>
+      <w:r>
+        <w:t>Another possible improvement would be to spin up the cloud application first and then configure a CI/CD pipeline to push our code up to the site as we work on the website.</w:t>
       </w:r>
     </w:p>
     <w:sectPr>
